--- a/Chapter Quotes.docx
+++ b/Chapter Quotes.docx
@@ -1,6 +1,6 @@
 
 <file path=word/document.xml><?xml version="1.0" encoding="utf-8"?>
-<w:document xmlns:wpc="http://schemas.microsoft.com/office/word/2010/wordprocessingCanvas" xmlns:mc="http://schemas.openxmlformats.org/markup-compatibility/2006" xmlns:o="urn:schemas-microsoft-com:office:office" xmlns:r="http://schemas.openxmlformats.org/officeDocument/2006/relationships" xmlns:m="http://schemas.openxmlformats.org/officeDocument/2006/math" xmlns:v="urn:schemas-microsoft-com:vml" xmlns:wp14="http://schemas.microsoft.com/office/word/2010/wordprocessingDrawing" xmlns:wp="http://schemas.openxmlformats.org/drawingml/2006/wordprocessingDrawing" xmlns:w10="urn:schemas-microsoft-com:office:word" xmlns:w="http://schemas.openxmlformats.org/wordprocessingml/2006/main" xmlns:w14="http://schemas.microsoft.com/office/word/2010/wordml" xmlns:w15="http://schemas.microsoft.com/office/word/2012/wordml" xmlns:wpg="http://schemas.microsoft.com/office/word/2010/wordprocessingGroup" xmlns:wpi="http://schemas.microsoft.com/office/word/2010/wordprocessingInk" xmlns:wne="http://schemas.microsoft.com/office/word/2006/wordml" xmlns:wps="http://schemas.microsoft.com/office/word/2010/wordprocessingShape" mc:Ignorable="w14 w15 wp14">
+<w:document xmlns:wpc="http://schemas.microsoft.com/office/word/2010/wordprocessingCanvas" xmlns:cx="http://schemas.microsoft.com/office/drawing/2014/chartex" xmlns:cx1="http://schemas.microsoft.com/office/drawing/2015/9/8/chartex" xmlns:cx2="http://schemas.microsoft.com/office/drawing/2015/10/21/chartex" xmlns:cx3="http://schemas.microsoft.com/office/drawing/2016/5/9/chartex" xmlns:cx4="http://schemas.microsoft.com/office/drawing/2016/5/10/chartex" xmlns:cx5="http://schemas.microsoft.com/office/drawing/2016/5/11/chartex" xmlns:cx6="http://schemas.microsoft.com/office/drawing/2016/5/12/chartex" xmlns:cx7="http://schemas.microsoft.com/office/drawing/2016/5/13/chartex" xmlns:cx8="http://schemas.microsoft.com/office/drawing/2016/5/14/chartex" xmlns:mc="http://schemas.openxmlformats.org/markup-compatibility/2006" xmlns:aink="http://schemas.microsoft.com/office/drawing/2016/ink" xmlns:am3d="http://schemas.microsoft.com/office/drawing/2017/model3d" xmlns:o="urn:schemas-microsoft-com:office:office" xmlns:r="http://schemas.openxmlformats.org/officeDocument/2006/relationships" xmlns:m="http://schemas.openxmlformats.org/officeDocument/2006/math" xmlns:v="urn:schemas-microsoft-com:vml" xmlns:wp14="http://schemas.microsoft.com/office/word/2010/wordprocessingDrawing" xmlns:wp="http://schemas.openxmlformats.org/drawingml/2006/wordprocessingDrawing" xmlns:w10="urn:schemas-microsoft-com:office:word" xmlns:w="http://schemas.openxmlformats.org/wordprocessingml/2006/main" xmlns:w14="http://schemas.microsoft.com/office/word/2010/wordml" xmlns:w15="http://schemas.microsoft.com/office/word/2012/wordml" xmlns:w16cex="http://schemas.microsoft.com/office/word/2018/wordml/cex" xmlns:w16cid="http://schemas.microsoft.com/office/word/2016/wordml/cid" xmlns:w16="http://schemas.microsoft.com/office/word/2018/wordml" xmlns:w16sdtdh="http://schemas.microsoft.com/office/word/2020/wordml/sdtdatahash" xmlns:w16se="http://schemas.microsoft.com/office/word/2015/wordml/symex" xmlns:wpg="http://schemas.microsoft.com/office/word/2010/wordprocessingGroup" xmlns:wpi="http://schemas.microsoft.com/office/word/2010/wordprocessingInk" xmlns:wne="http://schemas.microsoft.com/office/word/2006/wordml" xmlns:wps="http://schemas.microsoft.com/office/word/2010/wordprocessingShape" mc:Ignorable="w14 w15 w16se w16cid w16 w16cex w16sdtdh wp14">
   <w:body>
     <w:p>
       <w:pPr>
@@ -173,27 +173,7 @@
           <w:szCs w:val="24"/>
           <w:shd w:val="clear" w:color="auto" w:fill="FFFFFF"/>
         </w:rPr>
-        <w:t xml:space="preserve">Remember, after our population reached critical density, people just…stopped reproducing. The Himalayan-1 virus </w:t>
-      </w:r>
-      <w:r>
-        <w:rPr>
-          <w:rFonts w:asciiTheme="majorHAnsi" w:hAnsiTheme="majorHAnsi" w:cstheme="majorHAnsi"/>
-          <w:i/>
-          <w:sz w:val="24"/>
-          <w:szCs w:val="24"/>
-          <w:shd w:val="clear" w:color="auto" w:fill="FFFFFF"/>
-        </w:rPr>
-        <w:t>and the accompanying sterility</w:t>
-      </w:r>
-      <w:r>
-        <w:rPr>
-          <w:rFonts w:asciiTheme="majorHAnsi" w:hAnsiTheme="majorHAnsi" w:cstheme="majorHAnsi"/>
-          <w:i/>
-          <w:sz w:val="24"/>
-          <w:szCs w:val="24"/>
-          <w:shd w:val="clear" w:color="auto" w:fill="FFFFFF"/>
-        </w:rPr>
-        <w:t xml:space="preserve"> were the real apocalypse if you </w:t>
+        <w:t xml:space="preserve">Remember, after our population reached critical density, people just…stopped reproducing. The Himalayan-1 virus and the accompanying sterility were the real apocalypse if you </w:t>
       </w:r>
       <w:r>
         <w:rPr>
@@ -241,27 +221,7 @@
           <w:szCs w:val="24"/>
           <w:shd w:val="clear" w:color="auto" w:fill="FFFFFF"/>
         </w:rPr>
-        <w:t xml:space="preserve">Ryan </w:t>
-      </w:r>
-      <w:proofErr w:type="spellStart"/>
-      <w:r>
-        <w:rPr>
-          <w:rFonts w:asciiTheme="majorHAnsi" w:hAnsiTheme="majorHAnsi" w:cstheme="majorHAnsi"/>
-          <w:i/>
-          <w:szCs w:val="24"/>
-          <w:shd w:val="clear" w:color="auto" w:fill="FFFFFF"/>
-        </w:rPr>
-        <w:t>Mistle</w:t>
-      </w:r>
-      <w:proofErr w:type="spellEnd"/>
-      <w:r>
-        <w:rPr>
-          <w:rFonts w:asciiTheme="majorHAnsi" w:hAnsiTheme="majorHAnsi" w:cstheme="majorHAnsi"/>
-          <w:i/>
-          <w:szCs w:val="24"/>
-          <w:shd w:val="clear" w:color="auto" w:fill="FFFFFF"/>
-        </w:rPr>
-        <w:t>, editor for Victoria Cromwell</w:t>
+        <w:t>Ryan Mistle, editor for Victoria Cromwell</w:t>
       </w:r>
     </w:p>
     <w:p>
@@ -323,21 +283,7 @@
         <w:rPr>
           <w:rFonts w:asciiTheme="majorHAnsi" w:hAnsiTheme="majorHAnsi" w:cstheme="majorHAnsi"/>
         </w:rPr>
-        <w:t xml:space="preserve">“Consider the following words by Hobbes: ‘That a man to obtain a kingdom is sometimes content with less power than to the peace and defense of the Commonwealth is necessarily required. From whence it cometh to pass that when the exercise of the power laid by is for the public safety to be resumed, it hath the resemblance of an unjust act, which </w:t>
-      </w:r>
-      <w:proofErr w:type="spellStart"/>
-      <w:r>
-        <w:rPr>
-          <w:rFonts w:asciiTheme="majorHAnsi" w:hAnsiTheme="majorHAnsi" w:cstheme="majorHAnsi"/>
-        </w:rPr>
-        <w:t>disposeth</w:t>
-      </w:r>
-      <w:proofErr w:type="spellEnd"/>
-      <w:r>
-        <w:rPr>
-          <w:rFonts w:asciiTheme="majorHAnsi" w:hAnsiTheme="majorHAnsi" w:cstheme="majorHAnsi"/>
-        </w:rPr>
-        <w:t xml:space="preserve"> great numbers of men, when occasion is presented, to rebel…’ The old world made people soft. They thought that their freedom would last forever. That’s all these ‘Peregrines’ are. Malcontents who fail to realize that we’re only doing what must be done for humanity’s survival.”</w:t>
+        <w:t>“Consider the following words by Hobbes: ‘That a man to obtain a kingdom is sometimes content with less power than to the peace and defense of the Commonwealth is necessarily required. From whence it cometh to pass that when the exercise of the power laid by is for the public safety to be resumed, it hath the resemblance of an unjust act, which disposeth great numbers of men, when occasion is presented, to rebel…’ The old world made people soft. They thought that their freedom would last forever. That’s all these ‘Peregrines’ are. Malcontents who fail to realize that we’re only doing what must be done for humanity’s survival.”</w:t>
       </w:r>
     </w:p>
     <w:p>
@@ -440,23 +386,14 @@
     </w:p>
     <w:p>
       <w:pPr>
-        <w:spacing w:line="360" w:lineRule="auto"/>
-        <w:jc w:val="center"/>
-        <w:rPr>
-          <w:rFonts w:asciiTheme="majorHAnsi" w:hAnsiTheme="majorHAnsi" w:cstheme="majorHAnsi"/>
-          <w:i/>
-          <w:sz w:val="24"/>
-          <w:szCs w:val="24"/>
-        </w:rPr>
-      </w:pPr>
-      <w:r>
-        <w:rPr>
-          <w:rFonts w:asciiTheme="majorHAnsi" w:hAnsiTheme="majorHAnsi" w:cstheme="majorHAnsi"/>
-          <w:i/>
-          <w:sz w:val="24"/>
-          <w:szCs w:val="24"/>
-        </w:rPr>
-        <w:t>“It is unlawful for any individuals to identify themselves or to refer to any other individual or group by any term, label, or name, derogatory or otherwise, that would promote tribalism and create false divisions between citizens of the new world. This includes, but is not limited to, race, religion, gender identity, sexual orientation, and disability. Exceptions can be made in the case of mental and physical healthcare providers, so long as confidentiality is maintained.”</w:t>
+        <w:pStyle w:val="BodyText"/>
+        <w:tabs>
+          <w:tab w:val="center" w:pos="4680"/>
+          <w:tab w:val="left" w:pos="6360"/>
+        </w:tabs>
+      </w:pPr>
+      <w:r>
+        <w:t>“Display of religious iconography in public is prohibited, unless mandated by the tenets of a religion recognized by the state, in which case it may be displayed, provided it meets the standards of PLC 4.04.03. Religions gatherings must be limited to no more than twenty persons, and must be administered by a licensed Religious Official.”</w:t>
       </w:r>
     </w:p>
     <w:p>
@@ -468,18 +405,12 @@
         </w:numPr>
         <w:spacing w:line="360" w:lineRule="auto"/>
         <w:jc w:val="center"/>
-        <w:rPr>
-          <w:rFonts w:asciiTheme="majorHAnsi" w:hAnsiTheme="majorHAnsi" w:cstheme="majorHAnsi"/>
-          <w:szCs w:val="24"/>
-        </w:rPr>
-      </w:pPr>
-      <w:r>
-        <w:rPr>
-          <w:rFonts w:asciiTheme="majorHAnsi" w:hAnsiTheme="majorHAnsi" w:cstheme="majorHAnsi"/>
-          <w:i/>
-          <w:szCs w:val="24"/>
-        </w:rPr>
-        <w:t>Excerpt from the Commonwealth New World Constitution</w:t>
+      </w:pPr>
+      <w:r>
+        <w:rPr>
+          <w:i/>
+        </w:rPr>
+        <w:t>Excerpt from the Provisional Law Code of the UNPD</w:t>
       </w:r>
     </w:p>
     <w:p>
@@ -648,28 +579,14 @@
         <w:rPr>
           <w:rFonts w:asciiTheme="majorHAnsi" w:hAnsiTheme="majorHAnsi" w:cstheme="majorHAnsi"/>
         </w:rPr>
-        <w:t xml:space="preserve">, a glistening vessel from the east come to deliver us from evil. The scripture here reeks of Oriental fetishism. Supposedly, the Hyperion Cult believes that the ship which carried so many vital refugees to Geneva will make a second coming in our time of need? I suppose it was easy for the Prophet to fit it into most religions’ mythologies, either as the </w:t>
+        <w:t xml:space="preserve">, a glistening vessel from the east come to deliver us from evil. The scripture here reeks of Oriental fetishism. Supposedly, the Hyperion Cult believes that the ship which carried so many vital refugees to Geneva will make a second coming in our time of need? I suppose it was easy for the Prophet to fit it into most religions’ mythologies, either as the intervention of some deity or as part of an apocalyptic, end-game battle like those that might be </w:t>
       </w:r>
       <w:r>
         <w:rPr>
           <w:rFonts w:asciiTheme="majorHAnsi" w:hAnsiTheme="majorHAnsi" w:cstheme="majorHAnsi"/>
         </w:rPr>
         <w:lastRenderedPageBreak/>
-        <w:t xml:space="preserve">intervention of some deity or as part of an apocalyptic, end-game battle like those that might be fought at </w:t>
-      </w:r>
-      <w:proofErr w:type="spellStart"/>
-      <w:r>
-        <w:rPr>
-          <w:rFonts w:asciiTheme="majorHAnsi" w:hAnsiTheme="majorHAnsi" w:cstheme="majorHAnsi"/>
-        </w:rPr>
-        <w:t>Dabiq</w:t>
-      </w:r>
-      <w:proofErr w:type="spellEnd"/>
-      <w:r>
-        <w:rPr>
-          <w:rFonts w:asciiTheme="majorHAnsi" w:hAnsiTheme="majorHAnsi" w:cstheme="majorHAnsi"/>
-        </w:rPr>
-        <w:t xml:space="preserve"> or at Tel Megiddo. It’s a decidedly nonsensical concept for a long-destroyed, man-made vessel to somehow return, but, if it helps him unite the people, then so be it.”</w:t>
+        <w:t>fought at Dabiq or at Tel Megiddo. It’s a decidedly nonsensical concept for a long-destroyed, man-made vessel to somehow return, but, if it helps him unite the people, then so be it.”</w:t>
       </w:r>
     </w:p>
     <w:p>
@@ -699,23 +616,7 @@
           <w:rFonts w:asciiTheme="majorHAnsi" w:hAnsiTheme="majorHAnsi" w:cstheme="majorHAnsi"/>
           <w:szCs w:val="24"/>
         </w:rPr>
-        <w:t xml:space="preserve"> A Light </w:t>
-      </w:r>
-      <w:proofErr w:type="gramStart"/>
-      <w:r>
-        <w:rPr>
-          <w:rFonts w:asciiTheme="majorHAnsi" w:hAnsiTheme="majorHAnsi" w:cstheme="majorHAnsi"/>
-          <w:szCs w:val="24"/>
-        </w:rPr>
-        <w:t>From</w:t>
-      </w:r>
-      <w:proofErr w:type="gramEnd"/>
-      <w:r>
-        <w:rPr>
-          <w:rFonts w:asciiTheme="majorHAnsi" w:hAnsiTheme="majorHAnsi" w:cstheme="majorHAnsi"/>
-          <w:szCs w:val="24"/>
-        </w:rPr>
-        <w:t xml:space="preserve"> the East?</w:t>
+        <w:t xml:space="preserve"> A Light From the East?</w:t>
       </w:r>
     </w:p>
     <w:p>
@@ -1039,19 +940,11 @@
           <w:rFonts w:asciiTheme="majorHAnsi" w:hAnsiTheme="majorHAnsi" w:cstheme="majorHAnsi"/>
         </w:rPr>
       </w:pPr>
-      <w:proofErr w:type="spellStart"/>
-      <w:r>
-        <w:rPr>
-          <w:rFonts w:asciiTheme="majorHAnsi" w:hAnsiTheme="majorHAnsi" w:cstheme="majorHAnsi"/>
-        </w:rPr>
-        <w:t>Kasimiran</w:t>
-      </w:r>
-      <w:proofErr w:type="spellEnd"/>
-      <w:r>
-        <w:rPr>
-          <w:rFonts w:asciiTheme="majorHAnsi" w:hAnsiTheme="majorHAnsi" w:cstheme="majorHAnsi"/>
-        </w:rPr>
-        <w:t xml:space="preserve"> propaganda after the Tabriz </w:t>
+      <w:r>
+        <w:rPr>
+          <w:rFonts w:asciiTheme="majorHAnsi" w:hAnsiTheme="majorHAnsi" w:cstheme="majorHAnsi"/>
+        </w:rPr>
+        <w:t xml:space="preserve">Kasimiran propaganda after the Tabriz </w:t>
       </w:r>
       <w:r>
         <w:rPr>
@@ -1323,19 +1216,9 @@
           <w:sz w:val="24"/>
           <w:szCs w:val="24"/>
         </w:rPr>
-        <w:t xml:space="preserve"> – Mt. </w:t>
-      </w:r>
-      <w:proofErr w:type="spellStart"/>
-      <w:r>
-        <w:rPr>
-          <w:rFonts w:cstheme="majorHAnsi"/>
-          <w:sz w:val="24"/>
-          <w:szCs w:val="24"/>
-        </w:rPr>
-        <w:t>Korab</w:t>
+        <w:t xml:space="preserve"> – Mt. Korab</w:t>
       </w:r>
       <w:bookmarkEnd w:id="31"/>
-      <w:proofErr w:type="spellEnd"/>
     </w:p>
     <w:p>
       <w:pPr>
@@ -1356,47 +1239,7 @@
           <w:sz w:val="24"/>
           <w:szCs w:val="24"/>
         </w:rPr>
-        <w:t xml:space="preserve">“Rally ‘round, men! All ships, return to formation and hit the bastards with a full broadside! We are the </w:t>
-      </w:r>
-      <w:proofErr w:type="spellStart"/>
-      <w:r>
-        <w:rPr>
-          <w:rFonts w:asciiTheme="majorHAnsi" w:hAnsiTheme="majorHAnsi" w:cstheme="majorHAnsi"/>
-          <w:i/>
-          <w:sz w:val="24"/>
-          <w:szCs w:val="24"/>
-        </w:rPr>
-        <w:t>Commonweath</w:t>
-      </w:r>
-      <w:proofErr w:type="spellEnd"/>
-      <w:r>
-        <w:rPr>
-          <w:rFonts w:asciiTheme="majorHAnsi" w:hAnsiTheme="majorHAnsi" w:cstheme="majorHAnsi"/>
-          <w:i/>
-          <w:sz w:val="24"/>
-          <w:szCs w:val="24"/>
-        </w:rPr>
-        <w:t xml:space="preserve"> Skywatch, and, </w:t>
-      </w:r>
-      <w:proofErr w:type="spellStart"/>
-      <w:r>
-        <w:rPr>
-          <w:rFonts w:asciiTheme="majorHAnsi" w:hAnsiTheme="majorHAnsi" w:cstheme="majorHAnsi"/>
-          <w:i/>
-          <w:sz w:val="24"/>
-          <w:szCs w:val="24"/>
-        </w:rPr>
-        <w:t>damnit</w:t>
-      </w:r>
-      <w:proofErr w:type="spellEnd"/>
-      <w:r>
-        <w:rPr>
-          <w:rFonts w:asciiTheme="majorHAnsi" w:hAnsiTheme="majorHAnsi" w:cstheme="majorHAnsi"/>
-          <w:i/>
-          <w:sz w:val="24"/>
-          <w:szCs w:val="24"/>
-        </w:rPr>
-        <w:t>, we are not letting fools wearing our colors take our place in the skies! Give these turncoats what for!”</w:t>
+        <w:t>“Rally ‘round, men! All ships, return to formation and hit the bastards with a full broadside! We are the Commonweath Skywatch, and, damnit, we are not letting fools wearing our colors take our place in the skies! Give these turncoats what for!”</w:t>
       </w:r>
     </w:p>
     <w:p>
@@ -1430,27 +1273,7 @@
           <w:sz w:val="24"/>
           <w:szCs w:val="24"/>
         </w:rPr>
-        <w:t xml:space="preserve">Captain </w:t>
-      </w:r>
-      <w:proofErr w:type="spellStart"/>
-      <w:r>
-        <w:rPr>
-          <w:rFonts w:asciiTheme="majorHAnsi" w:hAnsiTheme="majorHAnsi" w:cstheme="majorHAnsi"/>
-          <w:i/>
-          <w:sz w:val="24"/>
-          <w:szCs w:val="24"/>
-        </w:rPr>
-        <w:t>Lariman</w:t>
-      </w:r>
-      <w:proofErr w:type="spellEnd"/>
-      <w:r>
-        <w:rPr>
-          <w:rFonts w:asciiTheme="majorHAnsi" w:hAnsiTheme="majorHAnsi" w:cstheme="majorHAnsi"/>
-          <w:i/>
-          <w:sz w:val="24"/>
-          <w:szCs w:val="24"/>
-        </w:rPr>
-        <w:t xml:space="preserve">, shortly before his </w:t>
+        <w:t xml:space="preserve">Captain Lariman, shortly before his </w:t>
       </w:r>
       <w:r>
         <w:rPr>
@@ -1577,25 +1400,7 @@
           <w:sz w:val="24"/>
           <w:szCs w:val="24"/>
         </w:rPr>
-        <w:t xml:space="preserve">Chapter 15 – </w:t>
-      </w:r>
-      <w:proofErr w:type="spellStart"/>
-      <w:r>
-        <w:rPr>
-          <w:rFonts w:cstheme="majorHAnsi"/>
-          <w:sz w:val="24"/>
-          <w:szCs w:val="24"/>
-        </w:rPr>
-        <w:t>Dansons</w:t>
-      </w:r>
-      <w:proofErr w:type="spellEnd"/>
-      <w:r>
-        <w:rPr>
-          <w:rFonts w:cstheme="majorHAnsi"/>
-          <w:sz w:val="24"/>
-          <w:szCs w:val="24"/>
-        </w:rPr>
-        <w:t xml:space="preserve"> la Carmagnole</w:t>
+        <w:t>Chapter 15 – Dansons la Carmagnole</w:t>
       </w:r>
       <w:bookmarkEnd w:id="35"/>
     </w:p>
@@ -1610,21 +1415,7 @@
         <w:rPr>
           <w:rFonts w:asciiTheme="majorHAnsi" w:hAnsiTheme="majorHAnsi" w:cstheme="majorHAnsi"/>
         </w:rPr>
-        <w:t xml:space="preserve">“The Christians of the old world did give us one thing – the Papal Center Fleet. What’s left of it, </w:t>
-      </w:r>
-      <w:proofErr w:type="gramStart"/>
-      <w:r>
-        <w:rPr>
-          <w:rFonts w:asciiTheme="majorHAnsi" w:hAnsiTheme="majorHAnsi" w:cstheme="majorHAnsi"/>
-        </w:rPr>
-        <w:t>anyway.</w:t>
-      </w:r>
-      <w:proofErr w:type="gramEnd"/>
-      <w:r>
-        <w:rPr>
-          <w:rFonts w:asciiTheme="majorHAnsi" w:hAnsiTheme="majorHAnsi" w:cstheme="majorHAnsi"/>
-        </w:rPr>
-        <w:t xml:space="preserve"> That the Vatican, of all places, was able to improve upon the EAE’s work is scarcely believable, but the pieces we’ve picked up here and there are evidence enough, and have been a great boon to the Commonwealth. One has to wonder where the rest of my old friends have been laid to rest. Perhaps the Catholics’ other Christian allies, the Muslims, or even the EAE were jealous and made off with the wrecks. If they really are stashed somewhere, waiting for some band of survivors to use them and reconquer the world, then we could have a problem. All that said, despite the benefits we reap today, it might be best if the fleet really does just lie in ruin at the bottom of the Mediterranean.”</w:t>
+        <w:t>“The Christians of the old world did give us one thing – the Papal Center Fleet. What’s left of it, anyway. That the Vatican, of all places, was able to improve upon the EAE’s work is scarcely believable, but the pieces we’ve picked up here and there are evidence enough, and have been a great boon to the Commonwealth. One has to wonder where the rest of my old friends have been laid to rest. Perhaps the Catholics’ other Christian allies, the Muslims, or even the EAE were jealous and made off with the wrecks. If they really are stashed somewhere, waiting for some band of survivors to use them and reconquer the world, then we could have a problem. All that said, despite the benefits we reap today, it might be best if the fleet really does just lie in ruin at the bottom of the Mediterranean.”</w:t>
       </w:r>
     </w:p>
     <w:p>
@@ -1681,19 +1472,9 @@
           <w:sz w:val="24"/>
           <w:szCs w:val="24"/>
         </w:rPr>
-        <w:t xml:space="preserve">6 – </w:t>
-      </w:r>
-      <w:proofErr w:type="spellStart"/>
-      <w:r>
-        <w:rPr>
-          <w:rFonts w:cstheme="majorHAnsi"/>
-          <w:sz w:val="24"/>
-          <w:szCs w:val="24"/>
-        </w:rPr>
-        <w:t>Tarpit</w:t>
+        <w:t>6 – Tarpit</w:t>
       </w:r>
       <w:bookmarkEnd w:id="38"/>
-      <w:proofErr w:type="spellEnd"/>
     </w:p>
     <w:p>
       <w:pPr>
@@ -1898,27 +1679,7 @@
           <w:sz w:val="24"/>
           <w:szCs w:val="24"/>
         </w:rPr>
-        <w:t xml:space="preserve">“It is inaccurate to paint the storms as an isolated doomsday event, an apocalypse of the sort so many feared would end Humanity in a single strike. In reality, they were simply the climax of a hundred years of suffering, the tipping point over which the twenty-third century’s turmoil finally spilled. The Crusade killed more than the storms ever did. Foolish, subversive attempts to solve the population crisis; the plague of infertility, the terraforming, the pogroms and eugenics campaigns, the war itself; all of them ruined the health of the world piece by piece until the killing blow was finally dealt, but that blow was no worse than any struck before. Death by a thousand cuts, as the saying goes, </w:t>
-      </w:r>
-      <w:proofErr w:type="spellStart"/>
-      <w:r>
-        <w:rPr>
-          <w:rFonts w:asciiTheme="majorHAnsi" w:hAnsiTheme="majorHAnsi" w:cstheme="majorHAnsi"/>
-          <w:i/>
-          <w:sz w:val="24"/>
-          <w:szCs w:val="24"/>
-        </w:rPr>
-        <w:t>hm</w:t>
-      </w:r>
-      <w:proofErr w:type="spellEnd"/>
-      <w:r>
-        <w:rPr>
-          <w:rFonts w:asciiTheme="majorHAnsi" w:hAnsiTheme="majorHAnsi" w:cstheme="majorHAnsi"/>
-          <w:i/>
-          <w:sz w:val="24"/>
-          <w:szCs w:val="24"/>
-        </w:rPr>
-        <w:t>?”</w:t>
+        <w:t>“It is inaccurate to paint the storms as an isolated doomsday event, an apocalypse of the sort so many feared would end Humanity in a single strike. In reality, they were simply the climax of a hundred years of suffering, the tipping point over which the twenty-third century’s turmoil finally spilled. The Crusade killed more than the storms ever did. Foolish, subversive attempts to solve the population crisis; the plague of infertility, the terraforming, the pogroms and eugenics campaigns, the war itself; all of them ruined the health of the world piece by piece until the killing blow was finally dealt, but that blow was no worse than any struck before. Death by a thousand cuts, as the saying goes, hm?”</w:t>
       </w:r>
     </w:p>
     <w:p>
@@ -2064,19 +1825,8 @@
           <w:sz w:val="24"/>
           <w:szCs w:val="24"/>
         </w:rPr>
-        <w:t xml:space="preserve">Emperor </w:t>
-      </w:r>
-      <w:proofErr w:type="spellStart"/>
-      <w:r>
-        <w:rPr>
-          <w:rFonts w:asciiTheme="majorHAnsi" w:hAnsiTheme="majorHAnsi" w:cstheme="majorHAnsi"/>
-          <w:i/>
-          <w:sz w:val="24"/>
-          <w:szCs w:val="24"/>
-        </w:rPr>
-        <w:t>Amirmoez</w:t>
-      </w:r>
-      <w:proofErr w:type="spellEnd"/>
+        <w:t>Emperor Amirmoez</w:t>
+      </w:r>
     </w:p>
     <w:p>
       <w:pPr>
@@ -2165,27 +1915,7 @@
           <w:sz w:val="24"/>
           <w:szCs w:val="24"/>
         </w:rPr>
-        <w:t>Secretary-General Kim Mai-</w:t>
-      </w:r>
-      <w:proofErr w:type="spellStart"/>
-      <w:r>
-        <w:rPr>
-          <w:rFonts w:asciiTheme="majorHAnsi" w:hAnsiTheme="majorHAnsi" w:cstheme="majorHAnsi"/>
-          <w:i/>
-          <w:sz w:val="24"/>
-          <w:szCs w:val="24"/>
-        </w:rPr>
-        <w:t>ly</w:t>
-      </w:r>
-      <w:proofErr w:type="spellEnd"/>
-      <w:r>
-        <w:rPr>
-          <w:rFonts w:asciiTheme="majorHAnsi" w:hAnsiTheme="majorHAnsi" w:cstheme="majorHAnsi"/>
-          <w:i/>
-          <w:sz w:val="24"/>
-          <w:szCs w:val="24"/>
-        </w:rPr>
-        <w:t xml:space="preserve">, in </w:t>
+        <w:t xml:space="preserve">Secretary-General Kim Mai-ly, in </w:t>
       </w:r>
       <w:r>
         <w:rPr>
@@ -2457,29 +2187,8 @@
           <w:sz w:val="24"/>
           <w:szCs w:val="24"/>
         </w:rPr>
-        <w:t xml:space="preserve">“The newly-elected Emperor </w:t>
-      </w:r>
-      <w:proofErr w:type="spellStart"/>
-      <w:r>
-        <w:rPr>
-          <w:rFonts w:asciiTheme="majorHAnsi" w:hAnsiTheme="majorHAnsi" w:cstheme="majorHAnsi"/>
-          <w:i/>
-          <w:sz w:val="24"/>
-          <w:szCs w:val="24"/>
-        </w:rPr>
-        <w:t>Amirmoez</w:t>
-      </w:r>
-      <w:proofErr w:type="spellEnd"/>
-      <w:r>
-        <w:rPr>
-          <w:rFonts w:asciiTheme="majorHAnsi" w:hAnsiTheme="majorHAnsi" w:cstheme="majorHAnsi"/>
-          <w:i/>
-          <w:sz w:val="24"/>
-          <w:szCs w:val="24"/>
-        </w:rPr>
-        <w:t xml:space="preserve"> seems to have betrayed his predecessors’ creed of peace, cooperation, and tolerance. That he so proudly flouts the completion of his </w:t>
-      </w:r>
-      <w:proofErr w:type="spellStart"/>
+        <w:t xml:space="preserve">“The newly-elected Emperor Amirmoez seems to have betrayed his predecessors’ creed of peace, cooperation, and tolerance. That he so proudly flouts the completion of his </w:t>
+      </w:r>
       <w:r>
         <w:rPr>
           <w:rFonts w:asciiTheme="majorHAnsi" w:hAnsiTheme="majorHAnsi" w:cstheme="majorHAnsi"/>
@@ -2488,35 +2197,14 @@
         </w:rPr>
         <w:t>Bahamut</w:t>
       </w:r>
-      <w:proofErr w:type="spellEnd"/>
-      <w:r>
-        <w:rPr>
-          <w:rFonts w:asciiTheme="majorHAnsi" w:hAnsiTheme="majorHAnsi" w:cstheme="majorHAnsi"/>
-          <w:i/>
-          <w:sz w:val="24"/>
-          <w:szCs w:val="24"/>
-        </w:rPr>
-        <w:t xml:space="preserve">-class battleships and that he has positioned them in such a position around the Suez Canal suggests a power play at the very least. If the people of the Tehran Pact have chosen their leader poorly, then Christian Europe may soon pay the price. Pray, my brothers and sisters of the </w:t>
-      </w:r>
-      <w:proofErr w:type="gramStart"/>
-      <w:r>
-        <w:rPr>
-          <w:rFonts w:asciiTheme="majorHAnsi" w:hAnsiTheme="majorHAnsi" w:cstheme="majorHAnsi"/>
-          <w:i/>
-          <w:sz w:val="24"/>
-          <w:szCs w:val="24"/>
-        </w:rPr>
-        <w:t>faith, that</w:t>
-      </w:r>
-      <w:proofErr w:type="gramEnd"/>
-      <w:r>
-        <w:rPr>
-          <w:rFonts w:asciiTheme="majorHAnsi" w:hAnsiTheme="majorHAnsi" w:cstheme="majorHAnsi"/>
-          <w:i/>
-          <w:sz w:val="24"/>
-          <w:szCs w:val="24"/>
-        </w:rPr>
-        <w:t xml:space="preserve"> it does not come to that.”</w:t>
+      <w:r>
+        <w:rPr>
+          <w:rFonts w:asciiTheme="majorHAnsi" w:hAnsiTheme="majorHAnsi" w:cstheme="majorHAnsi"/>
+          <w:i/>
+          <w:sz w:val="24"/>
+          <w:szCs w:val="24"/>
+        </w:rPr>
+        <w:t>-class battleships and that he has positioned them in such a position around the Suez Canal suggests a power play at the very least. If the people of the Tehran Pact have chosen their leader poorly, then Christian Europe may soon pay the price. Pray, my brothers and sisters of the faith, that it does not come to that.”</w:t>
       </w:r>
     </w:p>
     <w:p>
@@ -2625,45 +2313,14 @@
           <w:szCs w:val="24"/>
         </w:rPr>
       </w:pPr>
-      <w:proofErr w:type="spellStart"/>
-      <w:r>
-        <w:rPr>
-          <w:rFonts w:asciiTheme="majorHAnsi" w:hAnsiTheme="majorHAnsi" w:cstheme="majorHAnsi"/>
-          <w:i/>
-          <w:sz w:val="24"/>
-          <w:szCs w:val="24"/>
-        </w:rPr>
-        <w:t>Kasimiran</w:t>
-      </w:r>
-      <w:proofErr w:type="spellEnd"/>
-      <w:r>
-        <w:rPr>
-          <w:rFonts w:asciiTheme="majorHAnsi" w:hAnsiTheme="majorHAnsi" w:cstheme="majorHAnsi"/>
-          <w:i/>
-          <w:sz w:val="24"/>
-          <w:szCs w:val="24"/>
-        </w:rPr>
-        <w:t xml:space="preserve"> General </w:t>
-      </w:r>
-      <w:proofErr w:type="spellStart"/>
-      <w:r>
-        <w:rPr>
-          <w:rFonts w:asciiTheme="majorHAnsi" w:hAnsiTheme="majorHAnsi" w:cstheme="majorHAnsi"/>
-          <w:i/>
-          <w:sz w:val="24"/>
-          <w:szCs w:val="24"/>
-        </w:rPr>
-        <w:t>Arash</w:t>
-      </w:r>
-      <w:proofErr w:type="spellEnd"/>
-      <w:r>
-        <w:rPr>
-          <w:rFonts w:asciiTheme="majorHAnsi" w:hAnsiTheme="majorHAnsi" w:cstheme="majorHAnsi"/>
-          <w:i/>
-          <w:sz w:val="24"/>
-          <w:szCs w:val="24"/>
-        </w:rPr>
-        <w:t xml:space="preserve"> Saatchi</w:t>
+      <w:r>
+        <w:rPr>
+          <w:rFonts w:asciiTheme="majorHAnsi" w:hAnsiTheme="majorHAnsi" w:cstheme="majorHAnsi"/>
+          <w:i/>
+          <w:sz w:val="24"/>
+          <w:szCs w:val="24"/>
+        </w:rPr>
+        <w:t>Kasimiran General Arash Saatchi</w:t>
       </w:r>
     </w:p>
     <w:p>
@@ -2696,25 +2353,7 @@
           <w:sz w:val="24"/>
           <w:szCs w:val="24"/>
         </w:rPr>
-        <w:t xml:space="preserve">5 – </w:t>
-      </w:r>
-      <w:proofErr w:type="spellStart"/>
-      <w:r>
-        <w:rPr>
-          <w:rFonts w:cstheme="majorHAnsi"/>
-          <w:sz w:val="24"/>
-          <w:szCs w:val="24"/>
-        </w:rPr>
-        <w:t>Phobos</w:t>
-      </w:r>
-      <w:proofErr w:type="spellEnd"/>
-      <w:r>
-        <w:rPr>
-          <w:rFonts w:cstheme="majorHAnsi"/>
-          <w:sz w:val="24"/>
-          <w:szCs w:val="24"/>
-        </w:rPr>
-        <w:t xml:space="preserve"> and Deimos</w:t>
+        <w:t>5 – Phobos and Deimos</w:t>
       </w:r>
       <w:bookmarkEnd w:id="61"/>
     </w:p>
@@ -2807,21 +2446,8 @@
           <w:szCs w:val="24"/>
         </w:rPr>
         <w:lastRenderedPageBreak/>
-        <w:t xml:space="preserve">Shirin </w:t>
-      </w:r>
-      <w:proofErr w:type="spellStart"/>
-      <w:r>
-        <w:rPr>
-          <w:rFonts w:asciiTheme="majorHAnsi" w:hAnsiTheme="majorHAnsi" w:cstheme="majorHAnsi"/>
-          <w:i/>
-          <w:sz w:val="24"/>
-          <w:szCs w:val="24"/>
-        </w:rPr>
-        <w:t>Veisi</w:t>
-      </w:r>
-      <w:bookmarkStart w:id="65" w:name="_GoBack"/>
-      <w:bookmarkEnd w:id="65"/>
-      <w:proofErr w:type="spellEnd"/>
+        <w:t>Shirin Veisi</w:t>
+      </w:r>
     </w:p>
     <w:p>
       <w:pPr>
@@ -2921,9 +2547,9 @@
           <w:szCs w:val="24"/>
         </w:rPr>
       </w:pPr>
-      <w:bookmarkStart w:id="66" w:name="_Toc437822508"/>
-      <w:bookmarkStart w:id="67" w:name="_Toc437823190"/>
-      <w:bookmarkStart w:id="68" w:name="_Toc489313793"/>
+      <w:bookmarkStart w:id="65" w:name="_Toc437822508"/>
+      <w:bookmarkStart w:id="66" w:name="_Toc437823190"/>
+      <w:bookmarkStart w:id="67" w:name="_Toc489313793"/>
       <w:r>
         <w:rPr>
           <w:rFonts w:cstheme="majorHAnsi"/>
@@ -2932,17 +2558,17 @@
         </w:rPr>
         <w:t>Chapter 2</w:t>
       </w:r>
+      <w:bookmarkEnd w:id="65"/>
       <w:bookmarkEnd w:id="66"/>
+      <w:r>
+        <w:rPr>
+          <w:rFonts w:cstheme="majorHAnsi"/>
+          <w:sz w:val="24"/>
+          <w:szCs w:val="24"/>
+        </w:rPr>
+        <w:t>7 – The Bloodstained Sky</w:t>
+      </w:r>
       <w:bookmarkEnd w:id="67"/>
-      <w:r>
-        <w:rPr>
-          <w:rFonts w:cstheme="majorHAnsi"/>
-          <w:sz w:val="24"/>
-          <w:szCs w:val="24"/>
-        </w:rPr>
-        <w:t>7 – The Bloodstained Sky</w:t>
-      </w:r>
-      <w:bookmarkEnd w:id="68"/>
     </w:p>
     <w:p>
       <w:pPr>
@@ -3027,7 +2653,7 @@
 </file>
 
 <file path=word/numbering.xml><?xml version="1.0" encoding="utf-8"?>
-<w:numbering xmlns:wpc="http://schemas.microsoft.com/office/word/2010/wordprocessingCanvas" xmlns:mc="http://schemas.openxmlformats.org/markup-compatibility/2006" xmlns:o="urn:schemas-microsoft-com:office:office" xmlns:r="http://schemas.openxmlformats.org/officeDocument/2006/relationships" xmlns:m="http://schemas.openxmlformats.org/officeDocument/2006/math" xmlns:v="urn:schemas-microsoft-com:vml" xmlns:wp14="http://schemas.microsoft.com/office/word/2010/wordprocessingDrawing" xmlns:wp="http://schemas.openxmlformats.org/drawingml/2006/wordprocessingDrawing" xmlns:w10="urn:schemas-microsoft-com:office:word" xmlns:w="http://schemas.openxmlformats.org/wordprocessingml/2006/main" xmlns:w14="http://schemas.microsoft.com/office/word/2010/wordml" xmlns:w15="http://schemas.microsoft.com/office/word/2012/wordml" xmlns:wpg="http://schemas.microsoft.com/office/word/2010/wordprocessingGroup" xmlns:wpi="http://schemas.microsoft.com/office/word/2010/wordprocessingInk" xmlns:wne="http://schemas.microsoft.com/office/word/2006/wordml" xmlns:wps="http://schemas.microsoft.com/office/word/2010/wordprocessingShape" mc:Ignorable="w14 w15 wp14">
+<w:numbering xmlns:wpc="http://schemas.microsoft.com/office/word/2010/wordprocessingCanvas" xmlns:cx="http://schemas.microsoft.com/office/drawing/2014/chartex" xmlns:cx1="http://schemas.microsoft.com/office/drawing/2015/9/8/chartex" xmlns:cx2="http://schemas.microsoft.com/office/drawing/2015/10/21/chartex" xmlns:cx3="http://schemas.microsoft.com/office/drawing/2016/5/9/chartex" xmlns:cx4="http://schemas.microsoft.com/office/drawing/2016/5/10/chartex" xmlns:cx5="http://schemas.microsoft.com/office/drawing/2016/5/11/chartex" xmlns:cx6="http://schemas.microsoft.com/office/drawing/2016/5/12/chartex" xmlns:cx7="http://schemas.microsoft.com/office/drawing/2016/5/13/chartex" xmlns:cx8="http://schemas.microsoft.com/office/drawing/2016/5/14/chartex" xmlns:mc="http://schemas.openxmlformats.org/markup-compatibility/2006" xmlns:aink="http://schemas.microsoft.com/office/drawing/2016/ink" xmlns:am3d="http://schemas.microsoft.com/office/drawing/2017/model3d" xmlns:o="urn:schemas-microsoft-com:office:office" xmlns:r="http://schemas.openxmlformats.org/officeDocument/2006/relationships" xmlns:m="http://schemas.openxmlformats.org/officeDocument/2006/math" xmlns:v="urn:schemas-microsoft-com:vml" xmlns:wp14="http://schemas.microsoft.com/office/word/2010/wordprocessingDrawing" xmlns:wp="http://schemas.openxmlformats.org/drawingml/2006/wordprocessingDrawing" xmlns:w10="urn:schemas-microsoft-com:office:word" xmlns:w="http://schemas.openxmlformats.org/wordprocessingml/2006/main" xmlns:w14="http://schemas.microsoft.com/office/word/2010/wordml" xmlns:w15="http://schemas.microsoft.com/office/word/2012/wordml" xmlns:w16cex="http://schemas.microsoft.com/office/word/2018/wordml/cex" xmlns:w16cid="http://schemas.microsoft.com/office/word/2016/wordml/cid" xmlns:w16="http://schemas.microsoft.com/office/word/2018/wordml" xmlns:w16sdtdh="http://schemas.microsoft.com/office/word/2020/wordml/sdtdatahash" xmlns:w16se="http://schemas.microsoft.com/office/word/2015/wordml/symex" xmlns:wpg="http://schemas.microsoft.com/office/word/2010/wordprocessingGroup" xmlns:wpi="http://schemas.microsoft.com/office/word/2010/wordprocessingInk" xmlns:wne="http://schemas.microsoft.com/office/word/2006/wordml" xmlns:wps="http://schemas.microsoft.com/office/word/2010/wordprocessingShape" mc:Ignorable="w14 w15 w16se w16cid w16 w16cex w16sdtdh wp14">
   <w:abstractNum w:abstractNumId="0" w15:restartNumberingAfterBreak="0">
     <w:nsid w:val="08526862"/>
     <w:multiLevelType w:val="hybridMultilevel"/>
@@ -3264,7 +2890,7 @@
 </file>
 
 <file path=word/styles.xml><?xml version="1.0" encoding="utf-8"?>
-<w:styles xmlns:mc="http://schemas.openxmlformats.org/markup-compatibility/2006" xmlns:r="http://schemas.openxmlformats.org/officeDocument/2006/relationships" xmlns:w="http://schemas.openxmlformats.org/wordprocessingml/2006/main" xmlns:w14="http://schemas.microsoft.com/office/word/2010/wordml" xmlns:w15="http://schemas.microsoft.com/office/word/2012/wordml" mc:Ignorable="w14 w15">
+<w:styles xmlns:mc="http://schemas.openxmlformats.org/markup-compatibility/2006" xmlns:r="http://schemas.openxmlformats.org/officeDocument/2006/relationships" xmlns:w="http://schemas.openxmlformats.org/wordprocessingml/2006/main" xmlns:w14="http://schemas.microsoft.com/office/word/2010/wordml" xmlns:w15="http://schemas.microsoft.com/office/word/2012/wordml" xmlns:w16cex="http://schemas.microsoft.com/office/word/2018/wordml/cex" xmlns:w16cid="http://schemas.microsoft.com/office/word/2016/wordml/cid" xmlns:w16="http://schemas.microsoft.com/office/word/2018/wordml" xmlns:w16sdtdh="http://schemas.microsoft.com/office/word/2020/wordml/sdtdatahash" xmlns:w16se="http://schemas.microsoft.com/office/word/2015/wordml/symex" mc:Ignorable="w14 w15 w16se w16cid w16 w16cex w16sdtdh">
   <w:docDefaults>
     <w:rPrDefault>
       <w:rPr>
@@ -3280,7 +2906,7 @@
       </w:pPr>
     </w:pPrDefault>
   </w:docDefaults>
-  <w:latentStyles w:defLockedState="0" w:defUIPriority="99" w:defSemiHidden="0" w:defUnhideWhenUsed="0" w:defQFormat="0" w:count="371">
+  <w:latentStyles w:defLockedState="0" w:defUIPriority="99" w:defSemiHidden="0" w:defUnhideWhenUsed="0" w:defQFormat="0" w:count="376">
     <w:lsdException w:name="Normal" w:uiPriority="0" w:qFormat="1"/>
     <w:lsdException w:name="heading 1" w:uiPriority="9" w:qFormat="1"/>
     <w:lsdException w:name="heading 2" w:semiHidden="1" w:uiPriority="9" w:unhideWhenUsed="1" w:qFormat="1"/>
@@ -3386,7 +3012,6 @@
     <w:lsdException w:name="HTML Sample" w:semiHidden="1" w:unhideWhenUsed="1"/>
     <w:lsdException w:name="HTML Typewriter" w:semiHidden="1" w:unhideWhenUsed="1"/>
     <w:lsdException w:name="HTML Variable" w:semiHidden="1" w:unhideWhenUsed="1"/>
-    <w:lsdException w:name="Normal Table" w:semiHidden="1" w:unhideWhenUsed="1"/>
     <w:lsdException w:name="annotation subject" w:semiHidden="1" w:unhideWhenUsed="1"/>
     <w:lsdException w:name="No List" w:semiHidden="1" w:unhideWhenUsed="1"/>
     <w:lsdException w:name="Outline List 1" w:semiHidden="1" w:unhideWhenUsed="1"/>
@@ -3429,11 +3054,8 @@
     <w:lsdException w:name="Table Contemporary" w:semiHidden="1" w:unhideWhenUsed="1"/>
     <w:lsdException w:name="Table Elegant" w:semiHidden="1" w:unhideWhenUsed="1"/>
     <w:lsdException w:name="Table Professional" w:semiHidden="1" w:unhideWhenUsed="1"/>
-    <w:lsdException w:name="Table Subtle 1" w:semiHidden="1" w:unhideWhenUsed="1"/>
     <w:lsdException w:name="Table Subtle 2" w:semiHidden="1" w:unhideWhenUsed="1"/>
     <w:lsdException w:name="Table Web 1" w:semiHidden="1" w:unhideWhenUsed="1"/>
-    <w:lsdException w:name="Table Web 2" w:semiHidden="1" w:unhideWhenUsed="1"/>
-    <w:lsdException w:name="Table Web 3" w:semiHidden="1" w:unhideWhenUsed="1"/>
     <w:lsdException w:name="Balloon Text" w:semiHidden="1" w:unhideWhenUsed="1"/>
     <w:lsdException w:name="Table Grid" w:uiPriority="39"/>
     <w:lsdException w:name="Table Theme" w:semiHidden="1" w:unhideWhenUsed="1"/>
@@ -3652,6 +3274,11 @@
     <w:lsdException w:name="List Table 5 Dark Accent 6" w:uiPriority="50"/>
     <w:lsdException w:name="List Table 6 Colorful Accent 6" w:uiPriority="51"/>
     <w:lsdException w:name="List Table 7 Colorful Accent 6" w:uiPriority="52"/>
+    <w:lsdException w:name="Mention" w:semiHidden="1" w:unhideWhenUsed="1"/>
+    <w:lsdException w:name="Smart Hyperlink" w:semiHidden="1" w:unhideWhenUsed="1"/>
+    <w:lsdException w:name="Hashtag" w:semiHidden="1" w:unhideWhenUsed="1"/>
+    <w:lsdException w:name="Unresolved Mention" w:semiHidden="1" w:unhideWhenUsed="1"/>
+    <w:lsdException w:name="Smart Link" w:semiHidden="1" w:unhideWhenUsed="1"/>
   </w:latentStyles>
   <w:style w:type="paragraph" w:default="1" w:styleId="Normal">
     <w:name w:val="Normal"/>
